--- a/CLASS H.docx
+++ b/CLASS H.docx
@@ -2261,8 +2261,19 @@
                 <w:sz w:val="28"/>
                 <w:szCs w:val="28"/>
               </w:rPr>
-              <w:t>68</w:t>
-            </w:r>
+              <w:t>6</w:t>
+            </w:r>
+            <w:r>
+              <w:rPr>
+                <w:rFonts w:ascii="Maiandra GD" w:hAnsi="Maiandra GD" w:cs="Calibri"/>
+                <w:color w:val="000000"/>
+                <w:sz w:val="28"/>
+                <w:szCs w:val="28"/>
+              </w:rPr>
+              <w:t>9</w:t>
+            </w:r>
+            <w:bookmarkStart w:id="0" w:name="_GoBack"/>
+            <w:bookmarkEnd w:id="0"/>
           </w:p>
         </w:tc>
         <w:tc>
@@ -43928,10 +43939,7 @@
         </w:tc>
       </w:tr>
     </w:tbl>
-    <w:p>
-      <w:bookmarkStart w:id="0" w:name="_GoBack"/>
-      <w:bookmarkEnd w:id="0"/>
-    </w:p>
+    <w:p/>
     <w:sectPr>
       <w:pgSz w:w="12240" w:h="15840"/>
       <w:pgMar w:top="1440" w:right="1440" w:bottom="1440" w:left="1440" w:header="720" w:footer="720" w:gutter="0"/>
